--- a/MVP para el proyecto.docx
+++ b/MVP para el proyecto.docx
@@ -212,7 +212,13 @@
         </w:numPr>
       </w:pPr>
       <w:r>
-        <w:t>Inscribir alumno a curso.</w:t>
+        <w:t>Inscribir alumno a c</w:t>
+      </w:r>
+      <w:r>
+        <w:t>arrera</w:t>
+      </w:r>
+      <w:r>
+        <w:t>.</w:t>
       </w:r>
     </w:p>
     <w:p>
@@ -224,17 +230,6 @@
       </w:pPr>
       <w:r>
         <w:t>Validaciones (no duplicar inscripciones).</w:t>
-      </w:r>
-    </w:p>
-    <w:p>
-      <w:pPr>
-        <w:numPr>
-          <w:ilvl w:val="1"/>
-          <w:numId w:val="1"/>
-        </w:numPr>
-      </w:pPr>
-      <w:r>
-        <w:t>Procedimiento almacenado de inscripción (sp_inscribir_alumno).</w:t>
       </w:r>
     </w:p>
     <w:p>
